--- a/New Microsoft Word Document.docx
+++ b/New Microsoft Word Document.docx
@@ -4,21 +4,13 @@
   <w:body>
     <w:p>
       <w:r>
-        <w:t>Ya hope you are doing good</w:t>
+        <w:t xml:space="preserve">Ya hope you are doing good .. </w:t>
       </w:r>
-      <w:proofErr w:type="gramStart"/>
-      <w:r>
-        <w:t xml:space="preserve"> ..</w:t>
-      </w:r>
-      <w:proofErr w:type="gramEnd"/>
-      <w:r>
-        <w:t xml:space="preserve"> </w:t>
-      </w:r>
-      <w:proofErr w:type="gramStart"/>
+      <w:proofErr w:type="spellStart"/>
       <w:r>
         <w:t>its</w:t>
       </w:r>
-      <w:proofErr w:type="gramEnd"/>
+      <w:proofErr w:type="spellEnd"/>
       <w:r>
         <w:t xml:space="preserve"> been </w:t>
       </w:r>
@@ -29,6 +21,17 @@
       <w:proofErr w:type="spellEnd"/>
       <w:r>
         <w:t xml:space="preserve"> to have you</w:t>
+      </w:r>
+      <w:r>
+        <w:t xml:space="preserve"> ….thank you I got the </w:t>
+      </w:r>
+      <w:proofErr w:type="spellStart"/>
+      <w:r>
+        <w:t>ist</w:t>
+      </w:r>
+      <w:proofErr w:type="spellEnd"/>
+      <w:r>
+        <w:t xml:space="preserve"> clone </w:t>
       </w:r>
     </w:p>
     <w:sectPr>
